--- a/assets/files/Summer2016.docx
+++ b/assets/files/Summer2016.docx
@@ -324,7 +324,6 @@
     </w:p>
     <w:p>
       <w:pPr>
-        <w:pStyle w:val="ListParagraph"/>
         <w:spacing w:after="0" w:line="240" w:lineRule="auto"/>
         <w:rPr>
           <w:rFonts w:ascii="Times" w:hAnsi="Times"/>
@@ -444,8 +443,6 @@
         </w:rPr>
         <w:t>TECHNICAL PROJECTS</w:t>
       </w:r>
-      <w:bookmarkStart w:id="0" w:name="_GoBack"/>
-      <w:bookmarkEnd w:id="0"/>
     </w:p>
     <w:p>
       <w:pPr>
@@ -2681,15 +2678,33 @@
           <w:sz w:val="20"/>
           <w:szCs w:val="20"/>
         </w:rPr>
-        <w:t xml:space="preserve">Worked on Eagle projects assisting such organizations as the </w:t>
-      </w:r>
-      <w:r>
-        <w:rPr>
-          <w:rFonts w:ascii="Times" w:hAnsi="Times"/>
-          <w:sz w:val="20"/>
-          <w:szCs w:val="20"/>
-        </w:rPr>
-        <w:t>Pasadena Ronald McDonald House, Union Rescue Mission, American Military Museum, and the Boys and Girls Club of LA</w:t>
+        <w:t>Organized</w:t>
+      </w:r>
+      <w:r>
+        <w:rPr>
+          <w:rFonts w:ascii="Times" w:hAnsi="Times"/>
+          <w:sz w:val="20"/>
+          <w:szCs w:val="20"/>
+        </w:rPr>
+        <w:t xml:space="preserve"> volunteers</w:t>
+      </w:r>
+      <w:r>
+        <w:rPr>
+          <w:rFonts w:ascii="Times" w:hAnsi="Times"/>
+          <w:sz w:val="20"/>
+          <w:szCs w:val="20"/>
+        </w:rPr>
+        <w:t xml:space="preserve"> and raised funds to refurbish fences at the Mandarin Baptist Church of Los Ange</w:t>
+      </w:r>
+      <w:bookmarkStart w:id="0" w:name="_GoBack"/>
+      <w:bookmarkEnd w:id="0"/>
+      <w:r>
+        <w:rPr>
+          <w:rFonts w:ascii="Times" w:hAnsi="Times"/>
+          <w:sz w:val="20"/>
+          <w:szCs w:val="20"/>
+        </w:rPr>
+        <w:t>les</w:t>
       </w:r>
     </w:p>
     <w:p>
@@ -2732,7 +2747,7 @@
         <mc:AlternateContent>
           <mc:Choice Requires="wps">
             <w:drawing>
-              <wp:anchor distT="4294967293" distB="4294967293" distL="114300" distR="114300" simplePos="0" relativeHeight="251661312" behindDoc="0" locked="0" layoutInCell="1" allowOverlap="1" wp14:anchorId="312237ED" wp14:editId="08C83FEA">
+              <wp:anchor distT="4294967293" distB="4294967293" distL="114300" distR="114300" simplePos="0" relativeHeight="251661312" behindDoc="0" locked="0" layoutInCell="1" allowOverlap="1" wp14:anchorId="312237ED" wp14:editId="4113B91D">
                 <wp:simplePos x="0" y="0"/>
                 <wp:positionH relativeFrom="column">
                   <wp:posOffset>0</wp:posOffset>

--- a/assets/files/Summer2016.docx
+++ b/assets/files/Summer2016.docx
@@ -2028,7 +2028,18 @@
           <w:sz w:val="20"/>
           <w:szCs w:val="20"/>
         </w:rPr>
-        <w:t>CITY OF INDUSTRY</w:t>
+        <w:t>CITY O</w:t>
+      </w:r>
+      <w:bookmarkStart w:id="0" w:name="_GoBack"/>
+      <w:bookmarkEnd w:id="0"/>
+      <w:r>
+        <w:rPr>
+          <w:rFonts w:ascii="Times" w:hAnsi="Times"/>
+          <w:b/>
+          <w:sz w:val="20"/>
+          <w:szCs w:val="20"/>
+        </w:rPr>
+        <w:t>F INDUSTRY</w:t>
       </w:r>
       <w:r>
         <w:rPr>
@@ -2694,17 +2705,7 @@
           <w:sz w:val="20"/>
           <w:szCs w:val="20"/>
         </w:rPr>
-        <w:t xml:space="preserve"> and raised funds to refurbish fences at the Mandarin Baptist Church of Los Ange</w:t>
-      </w:r>
-      <w:bookmarkStart w:id="0" w:name="_GoBack"/>
-      <w:bookmarkEnd w:id="0"/>
-      <w:r>
-        <w:rPr>
-          <w:rFonts w:ascii="Times" w:hAnsi="Times"/>
-          <w:sz w:val="20"/>
-          <w:szCs w:val="20"/>
-        </w:rPr>
-        <w:t>les</w:t>
+        <w:t xml:space="preserve"> and raised funds to refurbish fences at the Mandarin Baptist Church of Los Angeles</w:t>
       </w:r>
     </w:p>
     <w:p>
@@ -3051,15 +3052,7 @@
           <w:sz w:val="20"/>
           <w:szCs w:val="20"/>
         </w:rPr>
-        <w:t>Oscilloscope,</w:t>
-      </w:r>
-      <w:r>
-        <w:rPr>
-          <w:rFonts w:ascii="Times" w:hAnsi="Times"/>
-          <w:sz w:val="20"/>
-          <w:szCs w:val="20"/>
-        </w:rPr>
-        <w:t xml:space="preserve"> </w:t>
+        <w:t>Oscilloscope</w:t>
       </w:r>
     </w:p>
     <w:sectPr>
